--- a/ServerApp/ServerApp/Docs/Подключение_к_localhost.docx
+++ b/ServerApp/ServerApp/Docs/Подключение_к_localhost.docx
@@ -240,14 +240,12 @@
       <w:r>
         <w:t xml:space="preserve">В открывшемся окне выбираем </w:t>
       </w:r>
-      <w:proofErr w:type="spellStart"/>
       <w:r>
         <w:rPr>
           <w:lang w:val="en-US"/>
         </w:rPr>
         <w:t>IPv</w:t>
       </w:r>
-      <w:proofErr w:type="spellEnd"/>
       <w:r>
         <w:t>4-</w:t>
       </w:r>
@@ -322,14 +320,12 @@
       <w:r>
         <w:t>(</w:t>
       </w:r>
-      <w:proofErr w:type="spellStart"/>
       <w:r>
         <w:rPr>
           <w:lang w:val="en-US"/>
         </w:rPr>
         <w:t>cmd</w:t>
       </w:r>
-      <w:proofErr w:type="spellEnd"/>
       <w:r>
         <w:t xml:space="preserve">) </w:t>
       </w:r>
@@ -348,14 +344,12 @@
       <w:r>
         <w:t xml:space="preserve">и получаем </w:t>
       </w:r>
-      <w:proofErr w:type="spellStart"/>
       <w:r>
         <w:rPr>
           <w:lang w:val="en-US"/>
         </w:rPr>
         <w:t>IPv</w:t>
       </w:r>
-      <w:proofErr w:type="spellEnd"/>
       <w:r>
         <w:t>4-</w:t>
       </w:r>
@@ -429,15 +423,7 @@
         </w:numPr>
       </w:pPr>
       <w:r>
-        <w:t xml:space="preserve">Далее добавить правило в </w:t>
-      </w:r>
-      <w:proofErr w:type="spellStart"/>
-      <w:r>
-        <w:t>брэндмауэр</w:t>
-      </w:r>
-      <w:proofErr w:type="spellEnd"/>
-      <w:r>
-        <w:t xml:space="preserve"> </w:t>
+        <w:t xml:space="preserve">Далее добавить правило в брэндмауэр </w:t>
       </w:r>
       <w:r>
         <w:rPr>
@@ -689,15 +675,7 @@
         </w:rPr>
       </w:pPr>
       <w:r>
-        <w:t xml:space="preserve">Выбираем </w:t>
-      </w:r>
-      <w:proofErr w:type="gramStart"/>
-      <w:r>
-        <w:t>Для</w:t>
-      </w:r>
-      <w:proofErr w:type="gramEnd"/>
-      <w:r>
-        <w:t xml:space="preserve"> порта</w:t>
+        <w:t>Выбираем Для порта</w:t>
       </w:r>
     </w:p>
     <w:p>
@@ -1537,13 +1515,7 @@
     <w:p/>
     <w:p>
       <w:r>
-        <w:t>2</w:t>
-      </w:r>
-      <w:r>
-        <w:t>1</w:t>
-      </w:r>
-      <w:r>
-        <w:t xml:space="preserve">. </w:t>
+        <w:t xml:space="preserve">21. </w:t>
       </w:r>
       <w:r>
         <w:t xml:space="preserve">Настройка диспетчера служб </w:t>
@@ -1687,25 +1659,14 @@
     <w:p/>
     <w:p>
       <w:r>
-        <w:t>2</w:t>
-      </w:r>
-      <w:r>
-        <w:t>3</w:t>
-      </w:r>
-      <w:r>
-        <w:t xml:space="preserve">. </w:t>
-      </w:r>
-      <w:r>
-        <w:t xml:space="preserve">Настройка для среды </w:t>
-      </w:r>
-      <w:proofErr w:type="spellStart"/>
+        <w:t xml:space="preserve">23. Настройка для среды </w:t>
+      </w:r>
       <w:r>
         <w:rPr>
           <w:lang w:val="en-US"/>
         </w:rPr>
         <w:t>VisualStudio</w:t>
       </w:r>
-      <w:proofErr w:type="spellEnd"/>
       <w:r>
         <w:t xml:space="preserve">. Брал из этого источника </w:t>
       </w:r>
@@ -1848,32 +1809,16 @@
       </w:r>
     </w:p>
     <w:p>
-      <w:pPr>
-        <w:rPr>
-          <w:lang w:val="en-US"/>
-        </w:rPr>
-      </w:pPr>
       <w:r>
         <w:lastRenderedPageBreak/>
-        <w:t>2</w:t>
-      </w:r>
-      <w:r>
-        <w:t>4</w:t>
-      </w:r>
-      <w:r>
-        <w:t>.</w:t>
-      </w:r>
-      <w:r>
-        <w:t xml:space="preserve"> Далее заходим в настройки интернет-проекта </w:t>
-      </w:r>
-      <w:proofErr w:type="spellStart"/>
+        <w:t xml:space="preserve">24. Далее заходим в настройки интернет-проекта </w:t>
+      </w:r>
       <w:r>
         <w:rPr>
           <w:lang w:val="en-US"/>
         </w:rPr>
         <w:t>VisualStudio</w:t>
       </w:r>
-      <w:proofErr w:type="spellEnd"/>
     </w:p>
     <w:p>
       <w:pPr>
@@ -2006,13 +1951,8 @@
     </w:p>
     <w:p>
       <w:r>
-        <w:t xml:space="preserve">26. Настраиваем </w:t>
-      </w:r>
-      <w:proofErr w:type="spellStart"/>
-      <w:r>
-        <w:t>конфиг</w:t>
-      </w:r>
-      <w:proofErr w:type="spellEnd"/>
+        <w:t>26. Настраиваем конфиг</w:t>
+      </w:r>
     </w:p>
     <w:p>
       <w:pPr>
@@ -2081,15 +2021,7 @@
     <w:p>
       <w:r>
         <w:lastRenderedPageBreak/>
-        <w:t xml:space="preserve">27. Не забываем выставить свой </w:t>
-      </w:r>
-      <w:proofErr w:type="spellStart"/>
-      <w:r>
-        <w:t>конфиг</w:t>
-      </w:r>
-      <w:proofErr w:type="spellEnd"/>
-      <w:r>
-        <w:t xml:space="preserve"> в </w:t>
+        <w:t xml:space="preserve">27. Не забываем выставить свой конфиг в </w:t>
       </w:r>
       <w:r>
         <w:rPr>
@@ -2170,27 +2102,17 @@
       <w:r>
         <w:t xml:space="preserve">При запуске из </w:t>
       </w:r>
-      <w:proofErr w:type="spellStart"/>
       <w:r>
         <w:rPr>
           <w:lang w:val="en-US"/>
         </w:rPr>
         <w:t>VisualStudio</w:t>
       </w:r>
-      <w:proofErr w:type="spellEnd"/>
       <w:r>
         <w:t xml:space="preserve"> </w:t>
       </w:r>
       <w:r>
-        <w:t xml:space="preserve">нового </w:t>
-      </w:r>
-      <w:proofErr w:type="spellStart"/>
-      <w:r>
-        <w:t>конфига</w:t>
-      </w:r>
-      <w:proofErr w:type="spellEnd"/>
-      <w:r>
-        <w:t xml:space="preserve"> только что настроенного произойдет ошибка</w:t>
+        <w:t>нового конфига только что настроенного произойдет ошибка</w:t>
       </w:r>
     </w:p>
     <w:p>
@@ -2283,7 +2205,6 @@
       <w:r>
         <w:t>-</w:t>
       </w:r>
-      <w:proofErr w:type="gramStart"/>
       <w:r>
         <w:rPr>
           <w:lang w:val="en-US"/>
@@ -2291,11 +2212,7 @@
         <w:t>e</w:t>
       </w:r>
       <w:r>
-        <w:t>(</w:t>
-      </w:r>
-      <w:proofErr w:type="gramEnd"/>
-      <w:r>
-        <w:t xml:space="preserve">диспетчере служб </w:t>
+        <w:t xml:space="preserve">(диспетчере служб </w:t>
       </w:r>
       <w:r>
         <w:rPr>
@@ -2401,61 +2318,38 @@
     </w:p>
     <w:p/>
     <w:p>
-      <w:pPr>
-        <w:rPr>
-          <w:lang w:val="en-US"/>
-        </w:rPr>
-      </w:pPr>
-      <w:r>
-        <w:rPr>
-          <w:lang w:val="en-US"/>
-        </w:rPr>
+      <w:r>
         <w:lastRenderedPageBreak/>
         <w:t>30</w:t>
       </w:r>
       <w:r>
-        <w:t xml:space="preserve">. </w:t>
-      </w:r>
-      <w:proofErr w:type="spellStart"/>
-      <w:r>
-        <w:t>Потворим</w:t>
-      </w:r>
-      <w:proofErr w:type="spellEnd"/>
-      <w:r>
-        <w:t xml:space="preserve"> действие из </w:t>
-      </w:r>
-      <w:r>
-        <w:rPr>
-          <w:lang w:val="en-US"/>
-        </w:rPr>
-        <w:t>VS 2017</w:t>
+        <w:t xml:space="preserve">. Потворим действие из </w:t>
+      </w:r>
+      <w:r>
+        <w:rPr>
+          <w:lang w:val="en-US"/>
+        </w:rPr>
+        <w:t>VS</w:t>
+      </w:r>
+      <w:r>
+        <w:t xml:space="preserve"> 2017</w:t>
       </w:r>
     </w:p>
     <w:p>
       <w:r>
         <w:t xml:space="preserve">Нажмем на </w:t>
       </w:r>
-      <w:proofErr w:type="spellStart"/>
       <w:r>
         <w:rPr>
           <w:lang w:val="en-US"/>
         </w:rPr>
         <w:t>MyMobileProfile</w:t>
       </w:r>
-      <w:proofErr w:type="spellEnd"/>
       <w:r>
         <w:t xml:space="preserve"> </w:t>
       </w:r>
       <w:r>
-        <w:t xml:space="preserve">и </w:t>
-      </w:r>
-      <w:proofErr w:type="spellStart"/>
-      <w:r>
-        <w:t>вуаля</w:t>
-      </w:r>
-      <w:proofErr w:type="spellEnd"/>
-      <w:r>
-        <w:t>… все работает!</w:t>
+        <w:t>и вуаля… все работает!</w:t>
       </w:r>
     </w:p>
     <w:p>
@@ -2507,50 +2401,40 @@
       </w:r>
     </w:p>
     <w:p>
-      <w:pPr>
-        <w:rPr>
-          <w:lang w:val="en-US"/>
-        </w:rPr>
-      </w:pPr>
       <w:r>
         <w:t>192.168.0.19</w:t>
       </w:r>
       <w:r>
-        <w:rPr>
-          <w:lang w:val="en-US"/>
-        </w:rPr>
         <w:t>:56073/</w:t>
       </w:r>
-      <w:proofErr w:type="spellStart"/>
       <w:r>
         <w:rPr>
           <w:lang w:val="en-US"/>
         </w:rPr>
         <w:t>api</w:t>
       </w:r>
-      <w:proofErr w:type="spellEnd"/>
-      <w:r>
-        <w:rPr>
-          <w:lang w:val="en-US"/>
-        </w:rPr>
-        <w:t>/trainings</w:t>
-      </w:r>
-    </w:p>
-    <w:p>
-      <w:r>
-        <w:t xml:space="preserve">Где </w:t>
-      </w:r>
-      <w:r>
-        <w:t>192.168.0.19</w:t>
-      </w:r>
-      <w:r>
-        <w:t xml:space="preserve"> – </w:t>
-      </w:r>
-      <w:r>
-        <w:rPr>
-          <w:lang w:val="en-US"/>
-        </w:rPr>
-        <w:t xml:space="preserve">Ipv4 </w:t>
+      <w:r>
+        <w:t>/</w:t>
+      </w:r>
+      <w:r>
+        <w:rPr>
+          <w:lang w:val="en-US"/>
+        </w:rPr>
+        <w:t>trainings</w:t>
+      </w:r>
+    </w:p>
+    <w:p>
+      <w:r>
+        <w:t xml:space="preserve">Где 192.168.0.19 – </w:t>
+      </w:r>
+      <w:r>
+        <w:rPr>
+          <w:lang w:val="en-US"/>
+        </w:rPr>
+        <w:t>Ipv</w:t>
+      </w:r>
+      <w:r>
+        <w:t xml:space="preserve">4 </w:t>
       </w:r>
       <w:r>
         <w:t>адрес</w:t>
@@ -2558,9 +2442,6 @@
     </w:p>
     <w:p>
       <w:r>
-        <w:rPr>
-          <w:lang w:val="en-US"/>
-        </w:rPr>
         <w:t>56073</w:t>
       </w:r>
       <w:r>
@@ -2573,7 +2454,37 @@
         <w:t xml:space="preserve"> порт</w:t>
       </w:r>
     </w:p>
-    <w:p/>
+    <w:p>
+      <w:r>
+        <w:t xml:space="preserve">Также необходимо отметить, что при построении решения необходимо отключать </w:t>
+      </w:r>
+      <w:r>
+        <w:rPr>
+          <w:lang w:val="en-US"/>
+        </w:rPr>
+        <w:t>IIS</w:t>
+      </w:r>
+      <w:r>
+        <w:t xml:space="preserve"> </w:t>
+      </w:r>
+      <w:r>
+        <w:t>сервер в диспетче</w:t>
+      </w:r>
+      <w:bookmarkStart w:id="0" w:name="_GoBack"/>
+      <w:bookmarkEnd w:id="0"/>
+      <w:r>
+        <w:t xml:space="preserve">ре служб </w:t>
+      </w:r>
+      <w:r>
+        <w:rPr>
+          <w:lang w:val="en-US"/>
+        </w:rPr>
+        <w:t>IIS</w:t>
+      </w:r>
+      <w:r>
+        <w:t xml:space="preserve"> </w:t>
+      </w:r>
+    </w:p>
     <w:p/>
     <w:p>
       <w:pPr>
@@ -2609,7 +2520,6 @@
         </w:rPr>
         <w:t xml:space="preserve">) </w:t>
       </w:r>
-      <w:proofErr w:type="spellStart"/>
       <w:r>
         <w:rPr>
           <w:b/>
@@ -2619,7 +2529,6 @@
         </w:rPr>
         <w:t>Genymotion</w:t>
       </w:r>
-      <w:proofErr w:type="spellEnd"/>
     </w:p>
     <w:p>
       <w:pPr>
@@ -2634,28 +2543,24 @@
       <w:r>
         <w:t xml:space="preserve">Для </w:t>
       </w:r>
-      <w:proofErr w:type="spellStart"/>
       <w:r>
         <w:rPr>
           <w:lang w:val="en-US"/>
         </w:rPr>
         <w:t>genymotion</w:t>
       </w:r>
-      <w:proofErr w:type="spellEnd"/>
       <w:r>
         <w:t xml:space="preserve"> </w:t>
       </w:r>
       <w:r>
         <w:t xml:space="preserve">предусмотрен специальный </w:t>
       </w:r>
-      <w:proofErr w:type="spellStart"/>
       <w:r>
         <w:rPr>
           <w:lang w:val="en-US"/>
         </w:rPr>
         <w:t>ip</w:t>
       </w:r>
-      <w:proofErr w:type="spellEnd"/>
       <w:r>
         <w:t xml:space="preserve"> </w:t>
       </w:r>
@@ -2747,6 +2652,7 @@
         <w:shd w:val="clear" w:color="auto" w:fill="2B2B2B"/>
         <w:rPr>
           <w:color w:val="A9B7C6"/>
+          <w:lang w:val="en-US"/>
         </w:rPr>
       </w:pPr>
       <w:r>
@@ -2784,29 +2690,13 @@
           <w:color w:val="6A8759"/>
           <w:lang w:val="en-US"/>
         </w:rPr>
-        <w:t>"http://10.0.3.2:56073/</w:t>
-      </w:r>
-      <w:proofErr w:type="spellStart"/>
+        <w:t>"http://10.0.3.2:56073/api/</w:t>
+      </w:r>
       <w:r>
         <w:rPr>
           <w:color w:val="6A8759"/>
           <w:lang w:val="en-US"/>
         </w:rPr>
-        <w:t>api</w:t>
-      </w:r>
-      <w:proofErr w:type="spellEnd"/>
-      <w:r>
-        <w:rPr>
-          <w:color w:val="6A8759"/>
-          <w:lang w:val="en-US"/>
-        </w:rPr>
-        <w:t>/</w:t>
-      </w:r>
-      <w:r>
-        <w:rPr>
-          <w:color w:val="6A8759"/>
-          <w:lang w:val="en-US"/>
-        </w:rPr>
         <w:t>”</w:t>
       </w:r>
     </w:p>
@@ -2821,14 +2711,12 @@
       <w:r>
         <w:t xml:space="preserve">Но в </w:t>
       </w:r>
-      <w:proofErr w:type="spellStart"/>
       <w:r>
         <w:rPr>
           <w:lang w:val="en-US"/>
         </w:rPr>
         <w:t>Genymotion</w:t>
       </w:r>
-      <w:proofErr w:type="spellEnd"/>
       <w:r>
         <w:t xml:space="preserve"> </w:t>
       </w:r>
@@ -2996,7 +2884,6 @@
         </w:rPr>
         <w:t xml:space="preserve">) </w:t>
       </w:r>
-      <w:proofErr w:type="spellStart"/>
       <w:r>
         <w:rPr>
           <w:b/>
@@ -3006,7 +2893,6 @@
         </w:rPr>
         <w:t>AndroidStudioEmulator</w:t>
       </w:r>
-      <w:proofErr w:type="spellEnd"/>
     </w:p>
     <w:p>
       <w:pPr>
@@ -3017,15 +2903,7 @@
         </w:rPr>
       </w:pPr>
       <w:r>
-        <w:t xml:space="preserve">Для эмуляторов </w:t>
-      </w:r>
-      <w:proofErr w:type="spellStart"/>
-      <w:r>
-        <w:t>аднроид</w:t>
-      </w:r>
-      <w:proofErr w:type="spellEnd"/>
-      <w:r>
-        <w:t xml:space="preserve"> студии использовать адрес </w:t>
+        <w:t xml:space="preserve">Для эмуляторов аднроид студии использовать адрес </w:t>
       </w:r>
       <w:r>
         <w:rPr>
@@ -3034,10 +2912,7 @@
         <w:t>10.0.2.2</w:t>
       </w:r>
     </w:p>
-    <w:p>
-      <w:bookmarkStart w:id="0" w:name="_GoBack"/>
-      <w:bookmarkEnd w:id="0"/>
-    </w:p>
+    <w:p/>
     <w:sectPr>
       <w:pgSz w:w="11906" w:h="16838"/>
       <w:pgMar w:top="993" w:right="850" w:bottom="1134" w:left="993" w:header="708" w:footer="708" w:gutter="0"/>
